--- a/files/NeuroDOT_Pipeline_InstructionsJPS.docx
+++ b/files/NeuroDOT_Pipeline_InstructionsJPS.docx
@@ -11986,6 +11986,7 @@
       <w:bookmarkStart w:id="21" w:name="OLE_LINK12"/>
       <w:bookmarkStart w:id="22" w:name="OLE_LINK13"/>
       <w:bookmarkStart w:id="23" w:name="OLE_LINK18"/>
+      <w:bookmarkStart w:id="24" w:name="OLE_LINK25"/>
       <w:r>
         <w:rPr>
           <w:rFonts w:ascii="Arial" w:hAnsi="Arial" w:cs="Arial"/>
@@ -12055,6 +12056,7 @@
     <w:bookmarkEnd w:id="21"/>
     <w:bookmarkEnd w:id="22"/>
     <w:bookmarkEnd w:id="23"/>
+    <w:bookmarkEnd w:id="24"/>
     <w:p>
       <w:pPr>
         <w:pStyle w:val="PlainText"/>
@@ -12140,8 +12142,9 @@
           <w:szCs w:val="22"/>
         </w:rPr>
       </w:pPr>
-      <w:bookmarkStart w:id="24" w:name="OLE_LINK19"/>
-      <w:bookmarkStart w:id="25" w:name="OLE_LINK24"/>
+      <w:bookmarkStart w:id="25" w:name="OLE_LINK19"/>
+      <w:bookmarkStart w:id="26" w:name="OLE_LINK24"/>
+      <w:bookmarkStart w:id="27" w:name="OLE_LINK26"/>
       <w:r>
         <w:rPr>
           <w:rFonts w:ascii="Arial" w:hAnsi="Arial" w:cs="Arial"/>
@@ -12167,8 +12170,9 @@
         <w:t>/bin</w:t>
       </w:r>
     </w:p>
-    <w:bookmarkEnd w:id="24"/>
     <w:bookmarkEnd w:id="25"/>
+    <w:bookmarkEnd w:id="26"/>
+    <w:bookmarkEnd w:id="27"/>
     <w:p>
       <w:pPr>
         <w:pStyle w:val="Compact"/>
@@ -12814,8 +12818,8 @@
           <w:szCs w:val="22"/>
         </w:rPr>
       </w:pPr>
-      <w:bookmarkStart w:id="26" w:name="OLE_LINK3"/>
-      <w:bookmarkStart w:id="27" w:name="OLE_LINK4"/>
+      <w:bookmarkStart w:id="28" w:name="OLE_LINK3"/>
+      <w:bookmarkStart w:id="29" w:name="OLE_LINK4"/>
       <w:r>
         <w:rPr>
           <w:rFonts w:ascii="Arial" w:hAnsi="Arial" w:cs="Arial"/>
@@ -13145,8 +13149,8 @@
         <w:t xml:space="preserve"> in AFNI.</w:t>
       </w:r>
     </w:p>
-    <w:bookmarkEnd w:id="26"/>
-    <w:bookmarkEnd w:id="27"/>
+    <w:bookmarkEnd w:id="28"/>
+    <w:bookmarkEnd w:id="29"/>
     <w:p>
       <w:pPr>
         <w:pStyle w:val="PlainText"/>
@@ -13698,10 +13702,10 @@
           <w:lang w:val="en-GB"/>
         </w:rPr>
       </w:pPr>
-      <w:bookmarkStart w:id="28" w:name="OLE_LINK5"/>
-      <w:bookmarkStart w:id="29" w:name="OLE_LINK6"/>
-      <w:bookmarkStart w:id="30" w:name="OLE_LINK9"/>
-      <w:bookmarkStart w:id="31" w:name="OLE_LINK14"/>
+      <w:bookmarkStart w:id="30" w:name="OLE_LINK5"/>
+      <w:bookmarkStart w:id="31" w:name="OLE_LINK6"/>
+      <w:bookmarkStart w:id="32" w:name="OLE_LINK9"/>
+      <w:bookmarkStart w:id="33" w:name="OLE_LINK14"/>
       <w:r>
         <w:rPr>
           <w:rFonts w:ascii="Arial" w:hAnsi="Arial" w:cs="Arial"/>
@@ -13769,10 +13773,10 @@
       </w:r>
       <w:proofErr w:type="spellEnd"/>
     </w:p>
-    <w:bookmarkEnd w:id="28"/>
-    <w:bookmarkEnd w:id="29"/>
     <w:bookmarkEnd w:id="30"/>
     <w:bookmarkEnd w:id="31"/>
+    <w:bookmarkEnd w:id="32"/>
+    <w:bookmarkEnd w:id="33"/>
     <w:p>
       <w:pPr>
         <w:pStyle w:val="Compact"/>
@@ -13907,11 +13911,11 @@
           <w:lang w:val="en-GB"/>
         </w:rPr>
       </w:pPr>
-      <w:bookmarkStart w:id="32" w:name="OLE_LINK7"/>
-      <w:bookmarkStart w:id="33" w:name="OLE_LINK8"/>
-      <w:bookmarkStart w:id="34" w:name="OLE_LINK10"/>
-      <w:bookmarkStart w:id="35" w:name="OLE_LINK11"/>
-      <w:bookmarkStart w:id="36" w:name="OLE_LINK15"/>
+      <w:bookmarkStart w:id="34" w:name="OLE_LINK7"/>
+      <w:bookmarkStart w:id="35" w:name="OLE_LINK8"/>
+      <w:bookmarkStart w:id="36" w:name="OLE_LINK10"/>
+      <w:bookmarkStart w:id="37" w:name="OLE_LINK11"/>
+      <w:bookmarkStart w:id="38" w:name="OLE_LINK15"/>
       <w:r>
         <w:rPr>
           <w:rFonts w:ascii="Arial" w:hAnsi="Arial" w:cs="Arial"/>
@@ -14054,12 +14058,12 @@
         </w:rPr>
         <w:t xml:space="preserve"> -quiet</w:t>
       </w:r>
-      <w:bookmarkEnd w:id="32"/>
-      <w:bookmarkEnd w:id="33"/>
-    </w:p>
-    <w:bookmarkEnd w:id="34"/>
-    <w:bookmarkEnd w:id="35"/>
+      <w:bookmarkEnd w:id="34"/>
+      <w:bookmarkEnd w:id="35"/>
+    </w:p>
     <w:bookmarkEnd w:id="36"/>
+    <w:bookmarkEnd w:id="37"/>
+    <w:bookmarkEnd w:id="38"/>
     <w:p>
       <w:pPr>
         <w:pStyle w:val="Compact"/>
@@ -16056,8 +16060,8 @@
           <w:lang w:eastAsia="en-GB"/>
         </w:rPr>
       </w:pPr>
-      <w:bookmarkStart w:id="37" w:name="OLE_LINK20"/>
-      <w:bookmarkStart w:id="38" w:name="OLE_LINK21"/>
+      <w:bookmarkStart w:id="39" w:name="OLE_LINK20"/>
+      <w:bookmarkStart w:id="40" w:name="OLE_LINK21"/>
       <w:r>
         <w:rPr>
           <w:rFonts w:ascii="Arial" w:hAnsi="Arial" w:cs="Arial"/>
@@ -16166,8 +16170,8 @@
           <w:lang w:val="en-GB" w:eastAsia="en-GB"/>
         </w:rPr>
       </w:pPr>
-      <w:bookmarkStart w:id="39" w:name="OLE_LINK16"/>
-      <w:bookmarkStart w:id="40" w:name="OLE_LINK17"/>
+      <w:bookmarkStart w:id="41" w:name="OLE_LINK16"/>
+      <w:bookmarkStart w:id="42" w:name="OLE_LINK17"/>
       <w:r>
         <w:rPr>
           <w:rFonts w:ascii="Arial" w:hAnsi="Arial" w:cs="Arial"/>
@@ -16176,8 +16180,8 @@
         </w:rPr>
         <w:t xml:space="preserve">bash </w:t>
       </w:r>
-      <w:bookmarkEnd w:id="39"/>
-      <w:bookmarkEnd w:id="40"/>
+      <w:bookmarkEnd w:id="41"/>
+      <w:bookmarkEnd w:id="42"/>
       <w:r>
         <w:rPr>
           <w:rFonts w:ascii="Calibri" w:eastAsia="Times New Roman" w:hAnsi="Calibri" w:cs="Calibri"/>
@@ -16205,8 +16209,8 @@
       </w:r>
       <w:proofErr w:type="spellEnd"/>
     </w:p>
-    <w:bookmarkEnd w:id="37"/>
-    <w:bookmarkEnd w:id="38"/>
+    <w:bookmarkEnd w:id="39"/>
+    <w:bookmarkEnd w:id="40"/>
     <w:p>
       <w:pPr>
         <w:pStyle w:val="PlainText"/>
@@ -16357,8 +16361,8 @@
         </w:rPr>
         <w:t>(</w:t>
       </w:r>
-      <w:bookmarkStart w:id="41" w:name="OLE_LINK22"/>
-      <w:bookmarkStart w:id="42" w:name="OLE_LINK23"/>
+      <w:bookmarkStart w:id="43" w:name="OLE_LINK22"/>
+      <w:bookmarkStart w:id="44" w:name="OLE_LINK23"/>
       <w:r>
         <w:rPr>
           <w:rFonts w:ascii="Arial" w:hAnsi="Arial" w:cs="Arial"/>
@@ -16376,8 +16380,8 @@
         </w:rPr>
         <w:t>SubjList</w:t>
       </w:r>
-      <w:bookmarkEnd w:id="41"/>
-      <w:bookmarkEnd w:id="42"/>
+      <w:bookmarkEnd w:id="43"/>
+      <w:bookmarkEnd w:id="44"/>
       <w:r>
         <w:rPr>
           <w:rFonts w:ascii="Arial" w:hAnsi="Arial" w:cs="Arial"/>
